--- a/LabsDOCX/DmeatryChaminov_1183_lab6_1.docx
+++ b/LabsDOCX/DmeatryChaminov_1183_lab6_1.docx
@@ -1362,68 +1362,190 @@
     </w:p>
     <w:p>
       <w:r>
-        <w:t>Приводится формальное словесное описание метода решения, объясняются</w:t>
+        <w:t>Для хранения</w:t>
+      </w:r>
+      <w:r>
+        <w:t xml:space="preserve"> телефонной книги создается экземпляр класса </w:t>
+      </w:r>
+      <w:r>
+        <w:rPr>
+          <w:lang w:val="en-US"/>
+        </w:rPr>
+        <w:t>Phonebook</w:t>
+      </w:r>
+      <w:r>
+        <w:t xml:space="preserve">, который содержит всего одно поле типа </w:t>
+      </w:r>
+      <w:proofErr w:type="gramStart"/>
+      <w:r>
+        <w:rPr>
+          <w:lang w:val="en-US"/>
+        </w:rPr>
+        <w:t>std</w:t>
+      </w:r>
+      <w:r>
+        <w:t>::</w:t>
+      </w:r>
+      <w:proofErr w:type="gramEnd"/>
+      <w:r>
+        <w:rPr>
+          <w:lang w:val="en-US"/>
+        </w:rPr>
+        <w:t>vector</w:t>
+      </w:r>
+      <w:r>
+        <w:t>&lt;</w:t>
+      </w:r>
+      <w:r>
+        <w:rPr>
+          <w:lang w:val="en-US"/>
+        </w:rPr>
+        <w:t>PhoneRecord</w:t>
+      </w:r>
+      <w:r>
+        <w:t>&gt;</w:t>
+      </w:r>
+      <w:r>
+        <w:t>. В этом классе определены</w:t>
+      </w:r>
+      <w:r>
+        <w:t xml:space="preserve"> функция бинарного поиска по записям в книге, функции добавления записи в книгу, которые при помощи функции двоичного поиска находят место для вставки (реализуя таким образом сортировку вставками), функции ввода телефонной книги с потока ввода или из файла</w:t>
+      </w:r>
+      <w:r>
+        <w:t>, использующие функцию добавления записи, пока не считают терминальный элемент (нулевой номер или конец файла)</w:t>
+      </w:r>
+      <w:r>
+        <w:t>, функция распечатки, которая вызывает распечатку для каждой записи в векторе.</w:t>
+      </w:r>
+    </w:p>
+    <w:p>
+      <w:r>
+        <w:t xml:space="preserve">Класс </w:t>
+      </w:r>
+      <w:r>
+        <w:rPr>
+          <w:lang w:val="en-US"/>
+        </w:rPr>
+        <w:t>PhoneRecord</w:t>
+      </w:r>
+      <w:r>
+        <w:t xml:space="preserve"> содержит член – структуру, содержащую два поля – телефонный номер (выделено 50 бит, так как этого хватит для представления 15-значного числа) и индикатор того, начинается ли номер с символа</w:t>
+      </w:r>
+      <w:r>
+        <w:t xml:space="preserve"> ‘+’</w:t>
+      </w:r>
+      <w:r>
+        <w:t>. В этом классе определены</w:t>
+      </w:r>
+      <w:r>
+        <w:t xml:space="preserve"> операторы сравнения,</w:t>
+      </w:r>
+      <w:r>
+        <w:t xml:space="preserve"> функци</w:t>
+      </w:r>
+      <w:r>
+        <w:t>я фильтрации строки телефонного номера,</w:t>
       </w:r>
       <w:r>
         <w:t xml:space="preserve"> </w:t>
       </w:r>
       <w:r>
-        <w:t>используемые элементы, переменные, и функции. Описание построения</w:t>
+        <w:t>которая проверяет каждый символ строки на то, является он ведущим плюсом или цифрой, «</w:t>
+      </w:r>
+      <w:r>
+        <w:rPr>
+          <w:lang w:val="en-US"/>
+        </w:rPr>
+        <w:t>get</w:t>
+      </w:r>
+      <w:r>
+        <w:t>’</w:t>
+      </w:r>
+      <w:r>
+        <w:t>теры»</w:t>
       </w:r>
       <w:r>
         <w:t xml:space="preserve"> </w:t>
       </w:r>
       <w:r>
-        <w:t>вычислительной части задания по принципу:</w:t>
-      </w:r>
-    </w:p>
-    <w:p>
-      <w:r>
-        <w:t>• что дано в задании, описание исходных данных и начальных условий</w:t>
-      </w:r>
-    </w:p>
-    <w:p>
-      <w:r>
-        <w:t>• объект, описание переменных, структур и атрибутов</w:t>
-      </w:r>
-    </w:p>
-    <w:p>
-      <w:r>
-        <w:t>• действия над объектом, какие действия выполняются и при каких</w:t>
-      </w:r>
-    </w:p>
-    <w:p>
-      <w:r>
-        <w:t>условиях</w:t>
-      </w:r>
-    </w:p>
-    <w:p>
-      <w:r>
-        <w:t>• результат действий, повторение действий</w:t>
-      </w:r>
-    </w:p>
-    <w:p>
-      <w:r>
-        <w:t>Подробный словесный алгоритм решения задачи не должен быть</w:t>
+        <w:t>и</w:t>
       </w:r>
       <w:r>
         <w:t xml:space="preserve"> </w:t>
       </w:r>
       <w:r>
-        <w:t>описанием программы. Это действия, которые может сделать, например,</w:t>
-      </w:r>
-      <w:r>
-        <w:t xml:space="preserve"> </w:t>
-      </w:r>
-      <w:r>
-        <w:t>человек с калькулятором. А программа просто автоматизирует этот процесс.</w:t>
-      </w:r>
-    </w:p>
-    <w:p>
-      <w:pPr>
-        <w:spacing w:line="259" w:lineRule="auto"/>
-        <w:jc w:val="left"/>
-      </w:pPr>
+        <w:t>«</w:t>
+      </w:r>
+      <w:r>
+        <w:rPr>
+          <w:lang w:val="en-US"/>
+        </w:rPr>
+        <w:t>set</w:t>
+      </w:r>
+      <w:r>
+        <w:t>’</w:t>
+      </w:r>
+      <w:r>
+        <w:t xml:space="preserve">теры» для имени и номера телефона, так как они находятся в поле спецификатора доступа </w:t>
+      </w:r>
+      <w:r>
+        <w:rPr>
+          <w:lang w:val="en-US"/>
+        </w:rPr>
+        <w:t>protected</w:t>
+      </w:r>
+      <w:r>
+        <w:t>,</w:t>
+      </w:r>
+      <w:r>
+        <w:t xml:space="preserve"> конструктор по умолчанию и инициализирующий конструктор, функция ввода записи с потока ввода, функция вывода записи, использующая функцию расширения строки </w:t>
+      </w:r>
+      <w:r>
+        <w:rPr>
+          <w:lang w:val="en-US"/>
+        </w:rPr>
+        <w:t>inflate</w:t>
+      </w:r>
+      <w:r>
+        <w:t>_</w:t>
+      </w:r>
+      <w:r>
+        <w:rPr>
+          <w:lang w:val="en-US"/>
+        </w:rPr>
+        <w:t>string</w:t>
+      </w:r>
+      <w:r>
+        <w:t>.</w:t>
+      </w:r>
+    </w:p>
+    <w:p>
+      <w:r>
+        <w:rPr>
+          <w:lang w:val="en-US"/>
+        </w:rPr>
+        <w:t>inflate</w:t>
+      </w:r>
+      <w:r>
+        <w:t>_</w:t>
+      </w:r>
+      <w:r>
+        <w:rPr>
+          <w:lang w:val="en-US"/>
+        </w:rPr>
+        <w:t>string</w:t>
+      </w:r>
+      <w:r>
+        <w:t xml:space="preserve"> добавлет указанные символы </w:t>
+      </w:r>
+      <w:r>
+        <w:t>к строке так, чтобы исходная строка выравнивалась либо по левому, либо по правому краю, любо по центру.</w:t>
+      </w:r>
+    </w:p>
+    <w:p>
+      <w:r>
+        <w:t>При старте программа создает телефонную книгу, вызывает функцию ввода через стандартный поток ввода с консоли, затем вызывает функцию вывода телефонной книги на стандартный поток вывода на консоль.</w:t>
+      </w:r>
       <w:r>
         <w:br w:type="page"/>
       </w:r>
